--- a/design-pattern/Design pattern.docx
+++ b/design-pattern/Design pattern.docx
@@ -227,7 +227,23 @@
         <w:t xml:space="preserve">Example: </w:t>
       </w:r>
       <w:r>
-        <w:t>List&lt;String&gt; list = new ArrayList&lt;&gt;();</w:t>
+        <w:t xml:space="preserve">List&lt;String&gt; list = new </w:t>
+      </w:r>
+      <w:proofErr w:type="spellStart"/>
+      <w:r>
+        <w:t>ArrayList</w:t>
+      </w:r>
+      <w:proofErr w:type="spellEnd"/>
+      <w:r>
+        <w:t>&lt;</w:t>
+      </w:r>
+      <w:proofErr w:type="gramStart"/>
+      <w:r>
+        <w:t>&gt;(</w:t>
+      </w:r>
+      <w:proofErr w:type="gramEnd"/>
+      <w:r>
+        <w:t>);</w:t>
       </w:r>
     </w:p>
     <w:p>
@@ -377,7 +393,20 @@
         <w:spacing w:after="0"/>
       </w:pPr>
       <w:r>
-        <w:t>We created a new margarita factory object in common pizza factory interface, and used just common method createPizza() to get an object of margarita pizza.</w:t>
+        <w:t xml:space="preserve">We created a new margarita factory object in common pizza factory interface, and used just common method </w:t>
+      </w:r>
+      <w:proofErr w:type="spellStart"/>
+      <w:proofErr w:type="gramStart"/>
+      <w:r>
+        <w:t>createPizza</w:t>
+      </w:r>
+      <w:proofErr w:type="spellEnd"/>
+      <w:r>
+        <w:t>(</w:t>
+      </w:r>
+      <w:proofErr w:type="gramEnd"/>
+      <w:r>
+        <w:t>) to get an object of margarita pizza.</w:t>
       </w:r>
     </w:p>
     <w:p>
@@ -830,7 +859,15 @@
         <w:spacing w:after="0"/>
       </w:pPr>
       <w:r>
-        <w:t xml:space="preserve">In simple terms, when we try to create a clone of an object we create it and assign all its values in our flow of execution, but instead of that, we write that piece of code inside the object class itself as </w:t>
+        <w:t xml:space="preserve">In simple terms, when we try to create a clone of an </w:t>
+      </w:r>
+      <w:proofErr w:type="gramStart"/>
+      <w:r>
+        <w:t>object</w:t>
+      </w:r>
+      <w:proofErr w:type="gramEnd"/>
+      <w:r>
+        <w:t xml:space="preserve"> we create it and assign all its values in our flow of execution, but instead of that, we write that piece of code inside the object class itself as </w:t>
       </w:r>
       <w:r>
         <w:t>clone (</w:t>
@@ -1062,13 +1099,7 @@
         <w:br/>
       </w:r>
       <w:r>
-        <w:t xml:space="preserve">There are </w:t>
-      </w:r>
-      <w:r>
-        <w:t>7</w:t>
-      </w:r>
-      <w:r>
-        <w:t xml:space="preserve"> creational design patterns.</w:t>
+        <w:t>There are 7 creational design patterns.</w:t>
       </w:r>
     </w:p>
     <w:p>
@@ -1081,10 +1112,7 @@
         <w:spacing w:after="0"/>
       </w:pPr>
       <w:r>
-        <w:t>Adapter</w:t>
-      </w:r>
-      <w:r>
-        <w:t>.</w:t>
+        <w:t>Adapter.</w:t>
       </w:r>
     </w:p>
     <w:p>
@@ -1097,6 +1125,9 @@
         <w:spacing w:after="0"/>
       </w:pPr>
       <w:r>
+        <w:t>Bridge</w:t>
+      </w:r>
+      <w:r>
         <w:t>.</w:t>
       </w:r>
     </w:p>
@@ -1144,6 +1175,9 @@
         <w:spacing w:after="0"/>
       </w:pPr>
       <w:r>
+        <w:rPr>
+          <w:noProof/>
+        </w:rPr>
         <w:drawing>
           <wp:inline distT="0" distB="0" distL="0" distR="0" wp14:anchorId="73E6FF8B" wp14:editId="7FE660C4">
             <wp:extent cx="5092962" cy="882695"/>
@@ -1186,7 +1220,7 @@
         <w:spacing w:after="0"/>
       </w:pPr>
       <w:r>
-        <w:t>Consider we have  only iphone4s charges, now we want to charge iphone6s in it, then we create an adapter called Iphone4sTo6sAdapter class to charge the mobile. That’s it simple.</w:t>
+        <w:t>Consider we have only iphone4s charges, now we want to charge iphone6s in it, then we create an adapter called Iphone4sTo6sAdapter class to charge the mobile. That’s it simple.</w:t>
       </w:r>
     </w:p>
     <w:p>
@@ -1225,7 +1259,7 @@
       <w:r>
         <w:t xml:space="preserve">Code: </w:t>
       </w:r>
-      <w:hyperlink r:id="rId23" w:history="1">
+      <w:hyperlink r:id="rId23" w:anchor="example-0" w:history="1">
         <w:r>
           <w:rPr>
             <w:rStyle w:val="Hyperlink"/>
@@ -1238,7 +1272,7 @@
       <w:pPr>
         <w:spacing w:after="0"/>
       </w:pPr>
-      <w:hyperlink r:id="rId24" w:history="1">
+      <w:hyperlink r:id="rId24" w:anchor="lang-features" w:history="1">
         <w:r>
           <w:rPr>
             <w:rStyle w:val="Hyperlink"/>

--- a/design-pattern/Design pattern.docx
+++ b/design-pattern/Design pattern.docx
@@ -235,15 +235,7 @@
       </w:r>
       <w:proofErr w:type="spellEnd"/>
       <w:r>
-        <w:t>&lt;</w:t>
-      </w:r>
-      <w:proofErr w:type="gramStart"/>
-      <w:r>
-        <w:t>&gt;(</w:t>
-      </w:r>
-      <w:proofErr w:type="gramEnd"/>
-      <w:r>
-        <w:t>);</w:t>
+        <w:t>&lt;&gt;();</w:t>
       </w:r>
     </w:p>
     <w:p>
@@ -396,17 +388,12 @@
         <w:t xml:space="preserve">We created a new margarita factory object in common pizza factory interface, and used just common method </w:t>
       </w:r>
       <w:proofErr w:type="spellStart"/>
-      <w:proofErr w:type="gramStart"/>
       <w:r>
         <w:t>createPizza</w:t>
       </w:r>
       <w:proofErr w:type="spellEnd"/>
       <w:r>
-        <w:t>(</w:t>
-      </w:r>
-      <w:proofErr w:type="gramEnd"/>
-      <w:r>
-        <w:t>) to get an object of margarita pizza.</w:t>
+        <w:t>() to get an object of margarita pizza.</w:t>
       </w:r>
     </w:p>
     <w:p>
@@ -859,15 +846,7 @@
         <w:spacing w:after="0"/>
       </w:pPr>
       <w:r>
-        <w:t xml:space="preserve">In simple terms, when we try to create a clone of an </w:t>
-      </w:r>
-      <w:proofErr w:type="gramStart"/>
-      <w:r>
-        <w:t>object</w:t>
-      </w:r>
-      <w:proofErr w:type="gramEnd"/>
-      <w:r>
-        <w:t xml:space="preserve"> we create it and assign all its values in our flow of execution, but instead of that, we write that piece of code inside the object class itself as </w:t>
+        <w:t xml:space="preserve">In simple terms, when we try to create a clone of an object we create it and assign all its values in our flow of execution, but instead of that, we write that piece of code inside the object class itself as </w:t>
       </w:r>
       <w:r>
         <w:t>clone (</w:t>
@@ -1124,9 +1103,6 @@
         </w:numPr>
         <w:spacing w:after="0"/>
       </w:pPr>
-      <w:r>
-        <w:t>Bridge</w:t>
-      </w:r>
       <w:r>
         <w:t>.</w:t>
       </w:r>
@@ -2985,6 +2961,7 @@
   <w:style w:type="character" w:default="1" w:styleId="DefaultParagraphFont">
     <w:name w:val="Default Paragraph Font"/>
     <w:uiPriority w:val="1"/>
+    <w:semiHidden/>
     <w:unhideWhenUsed/>
   </w:style>
   <w:style w:type="table" w:default="1" w:styleId="TableNormal">
